--- a/Documentation/Status/Weekly/Week7/Week 7 - Status Report.docx
+++ b/Documentation/Status/Weekly/Week7/Week 7 - Status Report.docx
@@ -1,6 +1,6 @@
 
 <file path=word/document.xml><?xml version="1.0" encoding="utf-8"?>
-<w:document xmlns:wpc="http://schemas.microsoft.com/office/word/2010/wordprocessingCanvas" xmlns:cx="http://schemas.microsoft.com/office/drawing/2014/chartex" xmlns:cx1="http://schemas.microsoft.com/office/drawing/2015/9/8/chartex" xmlns:cx2="http://schemas.microsoft.com/office/drawing/2015/10/21/chartex" xmlns:cx3="http://schemas.microsoft.com/office/drawing/2016/5/9/chartex" xmlns:cx4="http://schemas.microsoft.com/office/drawing/2016/5/10/chartex" xmlns:cx5="http://schemas.microsoft.com/office/drawing/2016/5/11/chartex" xmlns:cx6="http://schemas.microsoft.com/office/drawing/2016/5/12/chartex" xmlns:cx7="http://schemas.microsoft.com/office/drawing/2016/5/13/chartex" xmlns:cx8="http://schemas.microsoft.com/office/drawing/2016/5/14/chartex" xmlns:mc="http://schemas.openxmlformats.org/markup-compatibility/2006" xmlns:aink="http://schemas.microsoft.com/office/drawing/2016/ink" xmlns:am3d="http://schemas.microsoft.com/office/drawing/2017/model3d" xmlns:o="urn:schemas-microsoft-com:office:office" xmlns:r="http://schemas.openxmlformats.org/officeDocument/2006/relationships" xmlns:m="http://schemas.openxmlformats.org/officeDocument/2006/math" xmlns:v="urn:schemas-microsoft-com:vml" xmlns:wp14="http://schemas.microsoft.com/office/word/2010/wordprocessingDrawing" xmlns:wp="http://schemas.openxmlformats.org/drawingml/2006/wordprocessingDrawing" xmlns:w10="urn:schemas-microsoft-com:office:word" xmlns:w="http://schemas.openxmlformats.org/wordprocessingml/2006/main" xmlns:w14="http://schemas.microsoft.com/office/word/2010/wordml" xmlns:w15="http://schemas.microsoft.com/office/word/2012/wordml" xmlns:w16cid="http://schemas.microsoft.com/office/word/2016/wordml/cid" xmlns:w16se="http://schemas.microsoft.com/office/word/2015/wordml/symex" xmlns:wpg="http://schemas.microsoft.com/office/word/2010/wordprocessingGroup" xmlns:wpi="http://schemas.microsoft.com/office/word/2010/wordprocessingInk" xmlns:wne="http://schemas.microsoft.com/office/word/2006/wordml" xmlns:wps="http://schemas.microsoft.com/office/word/2010/wordprocessingShape" mc:Ignorable="w14 w15 w16se w16cid wp14">
+<w:document xmlns:wpc="http://schemas.microsoft.com/office/word/2010/wordprocessingCanvas" xmlns:mc="http://schemas.openxmlformats.org/markup-compatibility/2006" xmlns:o="urn:schemas-microsoft-com:office:office" xmlns:r="http://schemas.openxmlformats.org/officeDocument/2006/relationships" xmlns:m="http://schemas.openxmlformats.org/officeDocument/2006/math" xmlns:v="urn:schemas-microsoft-com:vml" xmlns:wp14="http://schemas.microsoft.com/office/word/2010/wordprocessingDrawing" xmlns:wp="http://schemas.openxmlformats.org/drawingml/2006/wordprocessingDrawing" xmlns:w10="urn:schemas-microsoft-com:office:word" xmlns:w="http://schemas.openxmlformats.org/wordprocessingml/2006/main" xmlns:w14="http://schemas.microsoft.com/office/word/2010/wordml" xmlns:w15="http://schemas.microsoft.com/office/word/2012/wordml" xmlns:wpg="http://schemas.microsoft.com/office/word/2010/wordprocessingGroup" xmlns:wpi="http://schemas.microsoft.com/office/word/2010/wordprocessingInk" xmlns:wne="http://schemas.microsoft.com/office/word/2006/wordml" xmlns:wps="http://schemas.microsoft.com/office/word/2010/wordprocessingShape" mc:Ignorable="w14 w15 wp14">
   <w:body>
     <w:p>
       <w:pPr>
@@ -825,35 +825,7 @@
           <w:u w:val="single"/>
           <w:lang w:eastAsia="en-IN"/>
         </w:rPr>
-        <w:t xml:space="preserve">Elements </w:t>
-      </w:r>
-      <w:proofErr w:type="gramStart"/>
-      <w:r>
-        <w:rPr>
-          <w:rFonts w:ascii="Times New Roman" w:eastAsia="Times New Roman" w:hAnsi="Times New Roman" w:cs="Times New Roman"/>
-          <w:b/>
-          <w:bCs/>
-          <w:color w:val="000000"/>
-          <w:sz w:val="36"/>
-          <w:szCs w:val="36"/>
-          <w:u w:val="single"/>
-          <w:lang w:eastAsia="en-IN"/>
-        </w:rPr>
-        <w:t>of  Weekly</w:t>
-      </w:r>
-      <w:proofErr w:type="gramEnd"/>
-      <w:r>
-        <w:rPr>
-          <w:rFonts w:ascii="Times New Roman" w:eastAsia="Times New Roman" w:hAnsi="Times New Roman" w:cs="Times New Roman"/>
-          <w:b/>
-          <w:bCs/>
-          <w:color w:val="000000"/>
-          <w:sz w:val="36"/>
-          <w:szCs w:val="36"/>
-          <w:u w:val="single"/>
-          <w:lang w:eastAsia="en-IN"/>
-        </w:rPr>
-        <w:t xml:space="preserve"> Status:</w:t>
+        <w:t>Elements of  Weekly Status:</w:t>
       </w:r>
       <w:r>
         <w:rPr>
@@ -1610,7 +1582,27 @@
           <w:szCs w:val="27"/>
           <w:lang w:eastAsia="en-IN"/>
         </w:rPr>
-        <w:t>Setting up website on Silo – Shantanu</w:t>
+        <w:t xml:space="preserve">Session Handling  </w:t>
+      </w:r>
+      <w:r>
+        <w:rPr>
+          <w:rFonts w:ascii="Times New Roman" w:eastAsia="Times New Roman" w:hAnsi="Times New Roman" w:cs="Times New Roman"/>
+          <w:color w:val="000000"/>
+          <w:sz w:val="27"/>
+          <w:szCs w:val="27"/>
+          <w:lang w:eastAsia="en-IN"/>
+        </w:rPr>
+        <w:t>-</w:t>
+      </w:r>
+      <w:r>
+        <w:rPr>
+          <w:rFonts w:ascii="Times New Roman" w:eastAsia="Times New Roman" w:hAnsi="Times New Roman" w:cs="Times New Roman"/>
+          <w:color w:val="000000"/>
+          <w:sz w:val="27"/>
+          <w:szCs w:val="27"/>
+          <w:lang w:eastAsia="en-IN"/>
+        </w:rPr>
+        <w:t xml:space="preserve"> Varun</w:t>
       </w:r>
     </w:p>
     <w:p>
@@ -1632,13 +1624,11 @@
       <w:r>
         <w:rPr>
           <w:rFonts w:ascii="Times New Roman" w:eastAsia="Times New Roman" w:hAnsi="Times New Roman" w:cs="Times New Roman"/>
-          <w:bCs/>
-          <w:color w:val="000000"/>
-          <w:sz w:val="27"/>
-          <w:szCs w:val="27"/>
-          <w:lang w:eastAsia="en-IN"/>
-        </w:rPr>
-        <w:t>Documentation – All</w:t>
+          <w:sz w:val="27"/>
+          <w:szCs w:val="27"/>
+          <w:lang w:eastAsia="en-IN"/>
+        </w:rPr>
+        <w:t>Setting up website on Silo – Shantanu</w:t>
       </w:r>
     </w:p>
     <w:p>
@@ -1666,6 +1656,34 @@
           <w:szCs w:val="27"/>
           <w:lang w:eastAsia="en-IN"/>
         </w:rPr>
+        <w:t>Documentation – All</w:t>
+      </w:r>
+    </w:p>
+    <w:p>
+      <w:pPr>
+        <w:pStyle w:val="ListParagraph"/>
+        <w:numPr>
+          <w:ilvl w:val="1"/>
+          <w:numId w:val="1"/>
+        </w:numPr>
+        <w:spacing w:before="100" w:beforeAutospacing="1" w:after="100" w:afterAutospacing="1" w:line="240" w:lineRule="auto"/>
+        <w:rPr>
+          <w:rFonts w:ascii="Times New Roman" w:eastAsia="Times New Roman" w:hAnsi="Times New Roman" w:cs="Times New Roman"/>
+          <w:color w:val="000000"/>
+          <w:sz w:val="27"/>
+          <w:szCs w:val="27"/>
+          <w:lang w:eastAsia="en-IN"/>
+        </w:rPr>
+      </w:pPr>
+      <w:r>
+        <w:rPr>
+          <w:rFonts w:ascii="Times New Roman" w:eastAsia="Times New Roman" w:hAnsi="Times New Roman" w:cs="Times New Roman"/>
+          <w:bCs/>
+          <w:color w:val="000000"/>
+          <w:sz w:val="27"/>
+          <w:szCs w:val="27"/>
+          <w:lang w:eastAsia="en-IN"/>
+        </w:rPr>
         <w:t>Updating of Git and Jira stories</w:t>
       </w:r>
       <w:r>
@@ -2096,7 +2114,7 @@
           <w:szCs w:val="27"/>
           <w:lang w:eastAsia="en-IN"/>
         </w:rPr>
-        <w:t> – 0.5</w:t>
+        <w:t> – 1</w:t>
       </w:r>
     </w:p>
     <w:p>
@@ -2170,7 +2188,7 @@
           <w:szCs w:val="27"/>
           <w:lang w:eastAsia="en-IN"/>
         </w:rPr>
-        <w:t> - 3</w:t>
+        <w:t> - 7</w:t>
       </w:r>
     </w:p>
     <w:p>
@@ -2207,7 +2225,7 @@
           <w:szCs w:val="27"/>
           <w:lang w:eastAsia="en-IN"/>
         </w:rPr>
-        <w:t> - 7</w:t>
+        <w:t> - 13</w:t>
       </w:r>
     </w:p>
     <w:p>
@@ -2244,8 +2262,10 @@
           <w:szCs w:val="27"/>
           <w:lang w:eastAsia="en-IN"/>
         </w:rPr>
-        <w:t> - 0</w:t>
-      </w:r>
+        <w:t> - 1</w:t>
+      </w:r>
+      <w:bookmarkStart w:id="0" w:name="_GoBack"/>
+      <w:bookmarkEnd w:id="0"/>
     </w:p>
     <w:p>
       <w:pPr>
@@ -2318,7 +2338,7 @@
           <w:szCs w:val="27"/>
           <w:lang w:eastAsia="en-IN"/>
         </w:rPr>
-        <w:t> – 0.5</w:t>
+        <w:t> – 1</w:t>
       </w:r>
     </w:p>
     <w:p>
@@ -2667,7 +2687,6 @@
                 <w:lang w:eastAsia="en-IN"/>
               </w:rPr>
             </w:pPr>
-            <w:proofErr w:type="spellStart"/>
             <w:r>
               <w:rPr>
                 <w:rFonts w:ascii="Times New Roman" w:eastAsia="Times New Roman" w:hAnsi="Times New Roman" w:cs="Times New Roman"/>
@@ -2677,10 +2696,25 @@
                 <w:szCs w:val="24"/>
                 <w:lang w:eastAsia="en-IN"/>
               </w:rPr>
-              <w:t>Proj</w:t>
-            </w:r>
-            <w:proofErr w:type="spellEnd"/>
-            <w:r>
+              <w:t>Proj Plan</w:t>
+            </w:r>
+          </w:p>
+        </w:tc>
+        <w:tc>
+          <w:tcPr>
+            <w:tcW w:w="971" w:type="dxa"/>
+            <w:tcBorders>
+              <w:top w:val="outset" w:sz="6" w:space="0" w:color="auto"/>
+              <w:left w:val="outset" w:sz="6" w:space="0" w:color="auto"/>
+              <w:bottom w:val="outset" w:sz="6" w:space="0" w:color="auto"/>
+              <w:right w:val="outset" w:sz="6" w:space="0" w:color="auto"/>
+            </w:tcBorders>
+            <w:hideMark/>
+          </w:tcPr>
+          <w:p>
+            <w:pPr>
+              <w:spacing w:after="0" w:line="240" w:lineRule="auto"/>
+              <w:jc w:val="center"/>
               <w:rPr>
                 <w:rFonts w:ascii="Times New Roman" w:eastAsia="Times New Roman" w:hAnsi="Times New Roman" w:cs="Times New Roman"/>
                 <w:b/>
@@ -2689,25 +2723,8 @@
                 <w:szCs w:val="24"/>
                 <w:lang w:eastAsia="en-IN"/>
               </w:rPr>
-              <w:t xml:space="preserve"> Plan</w:t>
-            </w:r>
-          </w:p>
-        </w:tc>
-        <w:tc>
-          <w:tcPr>
-            <w:tcW w:w="971" w:type="dxa"/>
-            <w:tcBorders>
-              <w:top w:val="outset" w:sz="6" w:space="0" w:color="auto"/>
-              <w:left w:val="outset" w:sz="6" w:space="0" w:color="auto"/>
-              <w:bottom w:val="outset" w:sz="6" w:space="0" w:color="auto"/>
-              <w:right w:val="outset" w:sz="6" w:space="0" w:color="auto"/>
-            </w:tcBorders>
-            <w:hideMark/>
-          </w:tcPr>
-          <w:p>
-            <w:pPr>
-              <w:spacing w:after="0" w:line="240" w:lineRule="auto"/>
-              <w:jc w:val="center"/>
+            </w:pPr>
+            <w:r>
               <w:rPr>
                 <w:rFonts w:ascii="Times New Roman" w:eastAsia="Times New Roman" w:hAnsi="Times New Roman" w:cs="Times New Roman"/>
                 <w:b/>
@@ -2716,9 +2733,25 @@
                 <w:szCs w:val="24"/>
                 <w:lang w:eastAsia="en-IN"/>
               </w:rPr>
-            </w:pPr>
-            <w:proofErr w:type="spellStart"/>
-            <w:r>
+              <w:t>Req Dev</w:t>
+            </w:r>
+          </w:p>
+        </w:tc>
+        <w:tc>
+          <w:tcPr>
+            <w:tcW w:w="829" w:type="dxa"/>
+            <w:tcBorders>
+              <w:top w:val="outset" w:sz="6" w:space="0" w:color="auto"/>
+              <w:left w:val="outset" w:sz="6" w:space="0" w:color="auto"/>
+              <w:bottom w:val="outset" w:sz="6" w:space="0" w:color="auto"/>
+              <w:right w:val="outset" w:sz="6" w:space="0" w:color="auto"/>
+            </w:tcBorders>
+            <w:hideMark/>
+          </w:tcPr>
+          <w:p>
+            <w:pPr>
+              <w:spacing w:after="0" w:line="240" w:lineRule="auto"/>
+              <w:jc w:val="center"/>
               <w:rPr>
                 <w:rFonts w:ascii="Times New Roman" w:eastAsia="Times New Roman" w:hAnsi="Times New Roman" w:cs="Times New Roman"/>
                 <w:b/>
@@ -2727,9 +2760,7 @@
                 <w:szCs w:val="24"/>
                 <w:lang w:eastAsia="en-IN"/>
               </w:rPr>
-              <w:t>Req</w:t>
-            </w:r>
-            <w:proofErr w:type="spellEnd"/>
+            </w:pPr>
             <w:r>
               <w:rPr>
                 <w:rFonts w:ascii="Times New Roman" w:eastAsia="Times New Roman" w:hAnsi="Times New Roman" w:cs="Times New Roman"/>
@@ -2739,13 +2770,13 @@
                 <w:szCs w:val="24"/>
                 <w:lang w:eastAsia="en-IN"/>
               </w:rPr>
-              <w:t xml:space="preserve"> Dev</w:t>
-            </w:r>
-          </w:p>
-        </w:tc>
-        <w:tc>
-          <w:tcPr>
-            <w:tcW w:w="829" w:type="dxa"/>
+              <w:t>Design</w:t>
+            </w:r>
+          </w:p>
+        </w:tc>
+        <w:tc>
+          <w:tcPr>
+            <w:tcW w:w="688" w:type="dxa"/>
             <w:tcBorders>
               <w:top w:val="outset" w:sz="6" w:space="0" w:color="auto"/>
               <w:left w:val="outset" w:sz="6" w:space="0" w:color="auto"/>
@@ -2776,13 +2807,13 @@
                 <w:szCs w:val="24"/>
                 <w:lang w:eastAsia="en-IN"/>
               </w:rPr>
-              <w:t>Design</w:t>
-            </w:r>
-          </w:p>
-        </w:tc>
-        <w:tc>
-          <w:tcPr>
-            <w:tcW w:w="688" w:type="dxa"/>
+              <w:t>Impl</w:t>
+            </w:r>
+          </w:p>
+        </w:tc>
+        <w:tc>
+          <w:tcPr>
+            <w:tcW w:w="546" w:type="dxa"/>
             <w:tcBorders>
               <w:top w:val="outset" w:sz="6" w:space="0" w:color="auto"/>
               <w:left w:val="outset" w:sz="6" w:space="0" w:color="auto"/>
@@ -2804,7 +2835,6 @@
                 <w:lang w:eastAsia="en-IN"/>
               </w:rPr>
             </w:pPr>
-            <w:proofErr w:type="spellStart"/>
             <w:r>
               <w:rPr>
                 <w:rFonts w:ascii="Times New Roman" w:eastAsia="Times New Roman" w:hAnsi="Times New Roman" w:cs="Times New Roman"/>
@@ -2814,14 +2844,34 @@
                 <w:szCs w:val="24"/>
                 <w:lang w:eastAsia="en-IN"/>
               </w:rPr>
-              <w:t>Impl</w:t>
-            </w:r>
-            <w:proofErr w:type="spellEnd"/>
-          </w:p>
-        </w:tc>
-        <w:tc>
-          <w:tcPr>
-            <w:tcW w:w="546" w:type="dxa"/>
+              <w:t>Test</w:t>
+            </w:r>
+          </w:p>
+          <w:p>
+            <w:pPr>
+              <w:rPr>
+                <w:rFonts w:ascii="Times New Roman" w:eastAsia="Times New Roman" w:hAnsi="Times New Roman" w:cs="Times New Roman"/>
+                <w:sz w:val="24"/>
+                <w:szCs w:val="24"/>
+                <w:lang w:eastAsia="en-IN"/>
+              </w:rPr>
+            </w:pPr>
+          </w:p>
+          <w:p>
+            <w:pPr>
+              <w:jc w:val="right"/>
+              <w:rPr>
+                <w:rFonts w:ascii="Times New Roman" w:eastAsia="Times New Roman" w:hAnsi="Times New Roman" w:cs="Times New Roman"/>
+                <w:sz w:val="24"/>
+                <w:szCs w:val="24"/>
+                <w:lang w:eastAsia="en-IN"/>
+              </w:rPr>
+            </w:pPr>
+          </w:p>
+        </w:tc>
+        <w:tc>
+          <w:tcPr>
+            <w:tcW w:w="688" w:type="dxa"/>
             <w:tcBorders>
               <w:top w:val="outset" w:sz="6" w:space="0" w:color="auto"/>
               <w:left w:val="outset" w:sz="6" w:space="0" w:color="auto"/>
@@ -2852,34 +2902,13 @@
                 <w:szCs w:val="24"/>
                 <w:lang w:eastAsia="en-IN"/>
               </w:rPr>
-              <w:t>Test</w:t>
-            </w:r>
-          </w:p>
-          <w:p>
-            <w:pPr>
-              <w:rPr>
-                <w:rFonts w:ascii="Times New Roman" w:eastAsia="Times New Roman" w:hAnsi="Times New Roman" w:cs="Times New Roman"/>
-                <w:sz w:val="24"/>
-                <w:szCs w:val="24"/>
-                <w:lang w:eastAsia="en-IN"/>
-              </w:rPr>
-            </w:pPr>
-          </w:p>
-          <w:p>
-            <w:pPr>
-              <w:jc w:val="right"/>
-              <w:rPr>
-                <w:rFonts w:ascii="Times New Roman" w:eastAsia="Times New Roman" w:hAnsi="Times New Roman" w:cs="Times New Roman"/>
-                <w:sz w:val="24"/>
-                <w:szCs w:val="24"/>
-                <w:lang w:eastAsia="en-IN"/>
-              </w:rPr>
-            </w:pPr>
-          </w:p>
-        </w:tc>
-        <w:tc>
-          <w:tcPr>
-            <w:tcW w:w="688" w:type="dxa"/>
+              <w:t>Deliv</w:t>
+            </w:r>
+          </w:p>
+        </w:tc>
+        <w:tc>
+          <w:tcPr>
+            <w:tcW w:w="1253" w:type="dxa"/>
             <w:tcBorders>
               <w:top w:val="outset" w:sz="6" w:space="0" w:color="auto"/>
               <w:left w:val="outset" w:sz="6" w:space="0" w:color="auto"/>
@@ -2901,7 +2930,6 @@
                 <w:lang w:eastAsia="en-IN"/>
               </w:rPr>
             </w:pPr>
-            <w:proofErr w:type="spellStart"/>
             <w:r>
               <w:rPr>
                 <w:rFonts w:ascii="Times New Roman" w:eastAsia="Times New Roman" w:hAnsi="Times New Roman" w:cs="Times New Roman"/>
@@ -2911,14 +2939,13 @@
                 <w:szCs w:val="24"/>
                 <w:lang w:eastAsia="en-IN"/>
               </w:rPr>
-              <w:t>Deliv</w:t>
-            </w:r>
-            <w:proofErr w:type="spellEnd"/>
-          </w:p>
-        </w:tc>
-        <w:tc>
-          <w:tcPr>
-            <w:tcW w:w="1253" w:type="dxa"/>
+              <w:t>Proj Mgmt</w:t>
+            </w:r>
+          </w:p>
+        </w:tc>
+        <w:tc>
+          <w:tcPr>
+            <w:tcW w:w="830" w:type="dxa"/>
             <w:tcBorders>
               <w:top w:val="outset" w:sz="6" w:space="0" w:color="auto"/>
               <w:left w:val="outset" w:sz="6" w:space="0" w:color="auto"/>
@@ -2940,7 +2967,6 @@
                 <w:lang w:eastAsia="en-IN"/>
               </w:rPr>
             </w:pPr>
-            <w:proofErr w:type="spellStart"/>
             <w:r>
               <w:rPr>
                 <w:rFonts w:ascii="Times New Roman" w:eastAsia="Times New Roman" w:hAnsi="Times New Roman" w:cs="Times New Roman"/>
@@ -2950,82 +2976,7 @@
                 <w:szCs w:val="24"/>
                 <w:lang w:eastAsia="en-IN"/>
               </w:rPr>
-              <w:t>Proj</w:t>
-            </w:r>
-            <w:proofErr w:type="spellEnd"/>
-            <w:r>
-              <w:rPr>
-                <w:rFonts w:ascii="Times New Roman" w:eastAsia="Times New Roman" w:hAnsi="Times New Roman" w:cs="Times New Roman"/>
-                <w:b/>
-                <w:bCs/>
-                <w:sz w:val="24"/>
-                <w:szCs w:val="24"/>
-                <w:lang w:eastAsia="en-IN"/>
-              </w:rPr>
-              <w:t xml:space="preserve"> </w:t>
-            </w:r>
-            <w:proofErr w:type="spellStart"/>
-            <w:r>
-              <w:rPr>
-                <w:rFonts w:ascii="Times New Roman" w:eastAsia="Times New Roman" w:hAnsi="Times New Roman" w:cs="Times New Roman"/>
-                <w:b/>
-                <w:bCs/>
-                <w:sz w:val="24"/>
-                <w:szCs w:val="24"/>
-                <w:lang w:eastAsia="en-IN"/>
-              </w:rPr>
-              <w:t>Mgmt</w:t>
-            </w:r>
-            <w:proofErr w:type="spellEnd"/>
-          </w:p>
-        </w:tc>
-        <w:tc>
-          <w:tcPr>
-            <w:tcW w:w="830" w:type="dxa"/>
-            <w:tcBorders>
-              <w:top w:val="outset" w:sz="6" w:space="0" w:color="auto"/>
-              <w:left w:val="outset" w:sz="6" w:space="0" w:color="auto"/>
-              <w:bottom w:val="outset" w:sz="6" w:space="0" w:color="auto"/>
-              <w:right w:val="outset" w:sz="6" w:space="0" w:color="auto"/>
-            </w:tcBorders>
-            <w:hideMark/>
-          </w:tcPr>
-          <w:p>
-            <w:pPr>
-              <w:spacing w:after="0" w:line="240" w:lineRule="auto"/>
-              <w:jc w:val="center"/>
-              <w:rPr>
-                <w:rFonts w:ascii="Times New Roman" w:eastAsia="Times New Roman" w:hAnsi="Times New Roman" w:cs="Times New Roman"/>
-                <w:b/>
-                <w:bCs/>
-                <w:sz w:val="24"/>
-                <w:szCs w:val="24"/>
-                <w:lang w:eastAsia="en-IN"/>
-              </w:rPr>
-            </w:pPr>
-            <w:proofErr w:type="spellStart"/>
-            <w:r>
-              <w:rPr>
-                <w:rFonts w:ascii="Times New Roman" w:eastAsia="Times New Roman" w:hAnsi="Times New Roman" w:cs="Times New Roman"/>
-                <w:b/>
-                <w:bCs/>
-                <w:sz w:val="24"/>
-                <w:szCs w:val="24"/>
-                <w:lang w:eastAsia="en-IN"/>
-              </w:rPr>
-              <w:t>Chng</w:t>
-            </w:r>
-            <w:proofErr w:type="spellEnd"/>
-            <w:r>
-              <w:rPr>
-                <w:rFonts w:ascii="Times New Roman" w:eastAsia="Times New Roman" w:hAnsi="Times New Roman" w:cs="Times New Roman"/>
-                <w:b/>
-                <w:bCs/>
-                <w:sz w:val="24"/>
-                <w:szCs w:val="24"/>
-                <w:lang w:eastAsia="en-IN"/>
-              </w:rPr>
-              <w:t xml:space="preserve"> Ctrl</w:t>
+              <w:t>Chng Ctrl</w:t>
             </w:r>
           </w:p>
         </w:tc>
@@ -4923,8 +4874,6 @@
               </w:rPr>
               <w:t>100</w:t>
             </w:r>
-            <w:bookmarkStart w:id="0" w:name="_GoBack"/>
-            <w:bookmarkEnd w:id="0"/>
           </w:p>
         </w:tc>
       </w:tr>
@@ -4953,6 +4902,15 @@
                 <w:lang w:eastAsia="en-IN"/>
               </w:rPr>
             </w:pPr>
+            <w:r>
+              <w:rPr>
+                <w:rFonts w:ascii="Times New Roman" w:eastAsia="Times New Roman" w:hAnsi="Times New Roman" w:cs="Times New Roman"/>
+                <w:sz w:val="24"/>
+                <w:szCs w:val="24"/>
+                <w:lang w:eastAsia="en-IN"/>
+              </w:rPr>
+              <w:t>Forgot Password Bug Fix</w:t>
+            </w:r>
           </w:p>
         </w:tc>
         <w:tc>
@@ -4975,6 +4933,15 @@
                 <w:lang w:eastAsia="en-IN"/>
               </w:rPr>
             </w:pPr>
+            <w:r>
+              <w:rPr>
+                <w:rFonts w:ascii="Times New Roman" w:eastAsia="Times New Roman" w:hAnsi="Times New Roman" w:cs="Times New Roman"/>
+                <w:sz w:val="24"/>
+                <w:szCs w:val="24"/>
+                <w:lang w:eastAsia="en-IN"/>
+              </w:rPr>
+              <w:t>Varun</w:t>
+            </w:r>
           </w:p>
         </w:tc>
         <w:tc>
@@ -5063,6 +5030,15 @@
                 <w:lang w:eastAsia="en-IN"/>
               </w:rPr>
             </w:pPr>
+            <w:r>
+              <w:rPr>
+                <w:rFonts w:ascii="Times New Roman" w:eastAsia="Times New Roman" w:hAnsi="Times New Roman" w:cs="Times New Roman"/>
+                <w:sz w:val="24"/>
+                <w:szCs w:val="24"/>
+                <w:lang w:eastAsia="en-IN"/>
+              </w:rPr>
+              <w:t>1</w:t>
+            </w:r>
           </w:p>
         </w:tc>
         <w:tc>
@@ -5085,6 +5061,15 @@
                 <w:lang w:eastAsia="en-IN"/>
               </w:rPr>
             </w:pPr>
+            <w:r>
+              <w:rPr>
+                <w:rFonts w:ascii="Times New Roman" w:eastAsia="Times New Roman" w:hAnsi="Times New Roman" w:cs="Times New Roman"/>
+                <w:sz w:val="24"/>
+                <w:szCs w:val="24"/>
+                <w:lang w:eastAsia="en-IN"/>
+              </w:rPr>
+              <w:t>1</w:t>
+            </w:r>
           </w:p>
         </w:tc>
         <w:tc>
@@ -5174,6 +5159,15 @@
                 <w:lang w:eastAsia="en-IN"/>
               </w:rPr>
             </w:pPr>
+            <w:r>
+              <w:rPr>
+                <w:rFonts w:ascii="Times New Roman" w:eastAsia="Times New Roman" w:hAnsi="Times New Roman" w:cs="Times New Roman"/>
+                <w:sz w:val="24"/>
+                <w:szCs w:val="24"/>
+                <w:lang w:eastAsia="en-IN"/>
+              </w:rPr>
+              <w:t>100</w:t>
+            </w:r>
           </w:p>
         </w:tc>
       </w:tr>
@@ -5202,6 +5196,15 @@
                 <w:lang w:eastAsia="en-IN"/>
               </w:rPr>
             </w:pPr>
+            <w:r>
+              <w:rPr>
+                <w:rFonts w:ascii="Times New Roman" w:eastAsia="Times New Roman" w:hAnsi="Times New Roman" w:cs="Times New Roman"/>
+                <w:sz w:val="24"/>
+                <w:szCs w:val="24"/>
+                <w:lang w:eastAsia="en-IN"/>
+              </w:rPr>
+              <w:t>Login CSS</w:t>
+            </w:r>
           </w:p>
         </w:tc>
         <w:tc>
@@ -5224,6 +5227,15 @@
                 <w:lang w:eastAsia="en-IN"/>
               </w:rPr>
             </w:pPr>
+            <w:r>
+              <w:rPr>
+                <w:rFonts w:ascii="Times New Roman" w:eastAsia="Times New Roman" w:hAnsi="Times New Roman" w:cs="Times New Roman"/>
+                <w:sz w:val="24"/>
+                <w:szCs w:val="24"/>
+                <w:lang w:eastAsia="en-IN"/>
+              </w:rPr>
+              <w:t>Varun</w:t>
+            </w:r>
           </w:p>
         </w:tc>
         <w:tc>
@@ -5290,6 +5302,15 @@
                 <w:lang w:eastAsia="en-IN"/>
               </w:rPr>
             </w:pPr>
+            <w:r>
+              <w:rPr>
+                <w:rFonts w:ascii="Times New Roman" w:eastAsia="Times New Roman" w:hAnsi="Times New Roman" w:cs="Times New Roman"/>
+                <w:sz w:val="24"/>
+                <w:szCs w:val="24"/>
+                <w:lang w:eastAsia="en-IN"/>
+              </w:rPr>
+              <w:t>1</w:t>
+            </w:r>
           </w:p>
         </w:tc>
         <w:tc>
@@ -5312,6 +5333,15 @@
                 <w:lang w:eastAsia="en-IN"/>
               </w:rPr>
             </w:pPr>
+            <w:r>
+              <w:rPr>
+                <w:rFonts w:ascii="Times New Roman" w:eastAsia="Times New Roman" w:hAnsi="Times New Roman" w:cs="Times New Roman"/>
+                <w:sz w:val="24"/>
+                <w:szCs w:val="24"/>
+                <w:lang w:eastAsia="en-IN"/>
+              </w:rPr>
+              <w:t>2</w:t>
+            </w:r>
           </w:p>
         </w:tc>
         <w:tc>
@@ -5423,6 +5453,15 @@
                 <w:lang w:eastAsia="en-IN"/>
               </w:rPr>
             </w:pPr>
+            <w:r>
+              <w:rPr>
+                <w:rFonts w:ascii="Times New Roman" w:eastAsia="Times New Roman" w:hAnsi="Times New Roman" w:cs="Times New Roman"/>
+                <w:sz w:val="24"/>
+                <w:szCs w:val="24"/>
+                <w:lang w:eastAsia="en-IN"/>
+              </w:rPr>
+              <w:t>100</w:t>
+            </w:r>
           </w:p>
         </w:tc>
       </w:tr>
@@ -5451,6 +5490,15 @@
                 <w:lang w:eastAsia="en-IN"/>
               </w:rPr>
             </w:pPr>
+            <w:r>
+              <w:rPr>
+                <w:rFonts w:ascii="Times New Roman" w:eastAsia="Times New Roman" w:hAnsi="Times New Roman" w:cs="Times New Roman"/>
+                <w:sz w:val="24"/>
+                <w:szCs w:val="24"/>
+                <w:lang w:eastAsia="en-IN"/>
+              </w:rPr>
+              <w:t>Jira</w:t>
+            </w:r>
           </w:p>
         </w:tc>
         <w:tc>
@@ -5473,6 +5521,15 @@
                 <w:lang w:eastAsia="en-IN"/>
               </w:rPr>
             </w:pPr>
+            <w:r>
+              <w:rPr>
+                <w:rFonts w:ascii="Times New Roman" w:eastAsia="Times New Roman" w:hAnsi="Times New Roman" w:cs="Times New Roman"/>
+                <w:sz w:val="24"/>
+                <w:szCs w:val="24"/>
+                <w:lang w:eastAsia="en-IN"/>
+              </w:rPr>
+              <w:t>Varun</w:t>
+            </w:r>
           </w:p>
         </w:tc>
         <w:tc>
@@ -5495,6 +5552,15 @@
                 <w:lang w:eastAsia="en-IN"/>
               </w:rPr>
             </w:pPr>
+            <w:r>
+              <w:rPr>
+                <w:rFonts w:ascii="Times New Roman" w:eastAsia="Times New Roman" w:hAnsi="Times New Roman" w:cs="Times New Roman"/>
+                <w:sz w:val="24"/>
+                <w:szCs w:val="24"/>
+                <w:lang w:eastAsia="en-IN"/>
+              </w:rPr>
+              <w:t>0.5</w:t>
+            </w:r>
           </w:p>
         </w:tc>
         <w:tc>
@@ -5627,6 +5693,15 @@
                 <w:lang w:eastAsia="en-IN"/>
               </w:rPr>
             </w:pPr>
+            <w:r>
+              <w:rPr>
+                <w:rFonts w:ascii="Times New Roman" w:eastAsia="Times New Roman" w:hAnsi="Times New Roman" w:cs="Times New Roman"/>
+                <w:sz w:val="24"/>
+                <w:szCs w:val="24"/>
+                <w:lang w:eastAsia="en-IN"/>
+              </w:rPr>
+              <w:t>0.5</w:t>
+            </w:r>
           </w:p>
         </w:tc>
         <w:tc>
@@ -5672,6 +5747,15 @@
                 <w:lang w:eastAsia="en-IN"/>
               </w:rPr>
             </w:pPr>
+            <w:r>
+              <w:rPr>
+                <w:rFonts w:ascii="Times New Roman" w:eastAsia="Times New Roman" w:hAnsi="Times New Roman" w:cs="Times New Roman"/>
+                <w:sz w:val="24"/>
+                <w:szCs w:val="24"/>
+                <w:lang w:eastAsia="en-IN"/>
+              </w:rPr>
+              <w:t>100</w:t>
+            </w:r>
           </w:p>
         </w:tc>
       </w:tr>
@@ -5700,6 +5784,15 @@
                 <w:lang w:eastAsia="en-IN"/>
               </w:rPr>
             </w:pPr>
+            <w:r>
+              <w:rPr>
+                <w:rFonts w:ascii="Times New Roman" w:eastAsia="Times New Roman" w:hAnsi="Times New Roman" w:cs="Times New Roman"/>
+                <w:sz w:val="24"/>
+                <w:szCs w:val="24"/>
+                <w:lang w:eastAsia="en-IN"/>
+              </w:rPr>
+              <w:t>Session Handling</w:t>
+            </w:r>
           </w:p>
         </w:tc>
         <w:tc>
@@ -5722,6 +5815,15 @@
                 <w:lang w:eastAsia="en-IN"/>
               </w:rPr>
             </w:pPr>
+            <w:r>
+              <w:rPr>
+                <w:rFonts w:ascii="Times New Roman" w:eastAsia="Times New Roman" w:hAnsi="Times New Roman" w:cs="Times New Roman"/>
+                <w:sz w:val="24"/>
+                <w:szCs w:val="24"/>
+                <w:lang w:eastAsia="en-IN"/>
+              </w:rPr>
+              <w:t>Varun</w:t>
+            </w:r>
           </w:p>
         </w:tc>
         <w:tc>
@@ -5788,6 +5890,15 @@
                 <w:lang w:eastAsia="en-IN"/>
               </w:rPr>
             </w:pPr>
+            <w:r>
+              <w:rPr>
+                <w:rFonts w:ascii="Times New Roman" w:eastAsia="Times New Roman" w:hAnsi="Times New Roman" w:cs="Times New Roman"/>
+                <w:sz w:val="24"/>
+                <w:szCs w:val="24"/>
+                <w:lang w:eastAsia="en-IN"/>
+              </w:rPr>
+              <w:t>3</w:t>
+            </w:r>
           </w:p>
         </w:tc>
         <w:tc>
@@ -5810,6 +5921,15 @@
                 <w:lang w:eastAsia="en-IN"/>
               </w:rPr>
             </w:pPr>
+            <w:r>
+              <w:rPr>
+                <w:rFonts w:ascii="Times New Roman" w:eastAsia="Times New Roman" w:hAnsi="Times New Roman" w:cs="Times New Roman"/>
+                <w:sz w:val="24"/>
+                <w:szCs w:val="24"/>
+                <w:lang w:eastAsia="en-IN"/>
+              </w:rPr>
+              <w:t>3</w:t>
+            </w:r>
           </w:p>
         </w:tc>
         <w:tc>
@@ -5921,6 +6041,15 @@
                 <w:lang w:eastAsia="en-IN"/>
               </w:rPr>
             </w:pPr>
+            <w:r>
+              <w:rPr>
+                <w:rFonts w:ascii="Times New Roman" w:eastAsia="Times New Roman" w:hAnsi="Times New Roman" w:cs="Times New Roman"/>
+                <w:sz w:val="24"/>
+                <w:szCs w:val="24"/>
+                <w:lang w:eastAsia="en-IN"/>
+              </w:rPr>
+              <w:t>50</w:t>
+            </w:r>
           </w:p>
         </w:tc>
       </w:tr>
@@ -6196,7 +6325,7 @@
 </file>
 
 <file path=word/numbering.xml><?xml version="1.0" encoding="utf-8"?>
-<w:numbering xmlns:wpc="http://schemas.microsoft.com/office/word/2010/wordprocessingCanvas" xmlns:cx="http://schemas.microsoft.com/office/drawing/2014/chartex" xmlns:cx1="http://schemas.microsoft.com/office/drawing/2015/9/8/chartex" xmlns:cx2="http://schemas.microsoft.com/office/drawing/2015/10/21/chartex" xmlns:cx3="http://schemas.microsoft.com/office/drawing/2016/5/9/chartex" xmlns:cx4="http://schemas.microsoft.com/office/drawing/2016/5/10/chartex" xmlns:cx5="http://schemas.microsoft.com/office/drawing/2016/5/11/chartex" xmlns:cx6="http://schemas.microsoft.com/office/drawing/2016/5/12/chartex" xmlns:cx7="http://schemas.microsoft.com/office/drawing/2016/5/13/chartex" xmlns:cx8="http://schemas.microsoft.com/office/drawing/2016/5/14/chartex" xmlns:mc="http://schemas.openxmlformats.org/markup-compatibility/2006" xmlns:aink="http://schemas.microsoft.com/office/drawing/2016/ink" xmlns:am3d="http://schemas.microsoft.com/office/drawing/2017/model3d" xmlns:o="urn:schemas-microsoft-com:office:office" xmlns:r="http://schemas.openxmlformats.org/officeDocument/2006/relationships" xmlns:m="http://schemas.openxmlformats.org/officeDocument/2006/math" xmlns:v="urn:schemas-microsoft-com:vml" xmlns:wp14="http://schemas.microsoft.com/office/word/2010/wordprocessingDrawing" xmlns:wp="http://schemas.openxmlformats.org/drawingml/2006/wordprocessingDrawing" xmlns:w10="urn:schemas-microsoft-com:office:word" xmlns:w="http://schemas.openxmlformats.org/wordprocessingml/2006/main" xmlns:w14="http://schemas.microsoft.com/office/word/2010/wordml" xmlns:w15="http://schemas.microsoft.com/office/word/2012/wordml" xmlns:w16cid="http://schemas.microsoft.com/office/word/2016/wordml/cid" xmlns:w16se="http://schemas.microsoft.com/office/word/2015/wordml/symex" xmlns:wpg="http://schemas.microsoft.com/office/word/2010/wordprocessingGroup" xmlns:wpi="http://schemas.microsoft.com/office/word/2010/wordprocessingInk" xmlns:wne="http://schemas.microsoft.com/office/word/2006/wordml" xmlns:wps="http://schemas.microsoft.com/office/word/2010/wordprocessingShape" mc:Ignorable="w14 w15 w16se w16cid wp14">
+<w:numbering xmlns:wpc="http://schemas.microsoft.com/office/word/2010/wordprocessingCanvas" xmlns:mc="http://schemas.openxmlformats.org/markup-compatibility/2006" xmlns:o="urn:schemas-microsoft-com:office:office" xmlns:r="http://schemas.openxmlformats.org/officeDocument/2006/relationships" xmlns:m="http://schemas.openxmlformats.org/officeDocument/2006/math" xmlns:v="urn:schemas-microsoft-com:vml" xmlns:wp14="http://schemas.microsoft.com/office/word/2010/wordprocessingDrawing" xmlns:wp="http://schemas.openxmlformats.org/drawingml/2006/wordprocessingDrawing" xmlns:w10="urn:schemas-microsoft-com:office:word" xmlns:w="http://schemas.openxmlformats.org/wordprocessingml/2006/main" xmlns:w14="http://schemas.microsoft.com/office/word/2010/wordml" xmlns:w15="http://schemas.microsoft.com/office/word/2012/wordml" xmlns:wpg="http://schemas.microsoft.com/office/word/2010/wordprocessingGroup" xmlns:wpi="http://schemas.microsoft.com/office/word/2010/wordprocessingInk" xmlns:wne="http://schemas.microsoft.com/office/word/2006/wordml" xmlns:wps="http://schemas.microsoft.com/office/word/2010/wordprocessingShape" mc:Ignorable="w14 w15 wp14">
   <w:abstractNum w:abstractNumId="0" w15:restartNumberingAfterBreak="0">
     <w:nsid w:val="508256C1"/>
     <w:multiLevelType w:val="multilevel"/>
@@ -6505,7 +6634,7 @@
 </file>
 
 <file path=word/styles.xml><?xml version="1.0" encoding="utf-8"?>
-<w:styles xmlns:mc="http://schemas.openxmlformats.org/markup-compatibility/2006" xmlns:r="http://schemas.openxmlformats.org/officeDocument/2006/relationships" xmlns:w="http://schemas.openxmlformats.org/wordprocessingml/2006/main" xmlns:w14="http://schemas.microsoft.com/office/word/2010/wordml" xmlns:w15="http://schemas.microsoft.com/office/word/2012/wordml" xmlns:w16cid="http://schemas.microsoft.com/office/word/2016/wordml/cid" xmlns:w16se="http://schemas.microsoft.com/office/word/2015/wordml/symex" mc:Ignorable="w14 w15 w16se w16cid">
+<w:styles xmlns:mc="http://schemas.openxmlformats.org/markup-compatibility/2006" xmlns:r="http://schemas.openxmlformats.org/officeDocument/2006/relationships" xmlns:w="http://schemas.openxmlformats.org/wordprocessingml/2006/main" xmlns:w14="http://schemas.microsoft.com/office/word/2010/wordml" xmlns:w15="http://schemas.microsoft.com/office/word/2012/wordml" mc:Ignorable="w14 w15">
   <w:docDefaults>
     <w:rPrDefault>
       <w:rPr>
@@ -6521,7 +6650,7 @@
       </w:pPr>
     </w:pPrDefault>
   </w:docDefaults>
-  <w:latentStyles w:defLockedState="0" w:defUIPriority="99" w:defSemiHidden="0" w:defUnhideWhenUsed="0" w:defQFormat="0" w:count="375">
+  <w:latentStyles w:defLockedState="0" w:defUIPriority="99" w:defSemiHidden="0" w:defUnhideWhenUsed="0" w:defQFormat="0" w:count="371">
     <w:lsdException w:name="Normal" w:uiPriority="0" w:qFormat="1"/>
     <w:lsdException w:name="heading 1" w:uiPriority="9" w:qFormat="1"/>
     <w:lsdException w:name="heading 2" w:semiHidden="1" w:uiPriority="9" w:unhideWhenUsed="1" w:qFormat="1"/>
@@ -6893,8 +7022,6 @@
     <w:lsdException w:name="List Table 5 Dark Accent 6" w:uiPriority="50"/>
     <w:lsdException w:name="List Table 6 Colorful Accent 6" w:uiPriority="51"/>
     <w:lsdException w:name="List Table 7 Colorful Accent 6" w:uiPriority="52"/>
-    <w:lsdException w:name="Mention" w:semiHidden="1" w:unhideWhenUsed="1"/>
-    <w:lsdException w:name="Smart Hyperlink" w:semiHidden="1" w:unhideWhenUsed="1"/>
   </w:latentStyles>
   <w:style w:type="paragraph" w:default="1" w:styleId="Normal">
     <w:name w:val="Normal"/>

--- a/Documentation/Status/Weekly/Week7/Week 7 - Status Report.docx
+++ b/Documentation/Status/Weekly/Week7/Week 7 - Status Report.docx
@@ -1,6 +1,6 @@
 
 <file path=word/document.xml><?xml version="1.0" encoding="utf-8"?>
-<w:document xmlns:wpc="http://schemas.microsoft.com/office/word/2010/wordprocessingCanvas" xmlns:mc="http://schemas.openxmlformats.org/markup-compatibility/2006" xmlns:o="urn:schemas-microsoft-com:office:office" xmlns:r="http://schemas.openxmlformats.org/officeDocument/2006/relationships" xmlns:m="http://schemas.openxmlformats.org/officeDocument/2006/math" xmlns:v="urn:schemas-microsoft-com:vml" xmlns:wp14="http://schemas.microsoft.com/office/word/2010/wordprocessingDrawing" xmlns:wp="http://schemas.openxmlformats.org/drawingml/2006/wordprocessingDrawing" xmlns:w10="urn:schemas-microsoft-com:office:word" xmlns:w="http://schemas.openxmlformats.org/wordprocessingml/2006/main" xmlns:w14="http://schemas.microsoft.com/office/word/2010/wordml" xmlns:w15="http://schemas.microsoft.com/office/word/2012/wordml" xmlns:wpg="http://schemas.microsoft.com/office/word/2010/wordprocessingGroup" xmlns:wpi="http://schemas.microsoft.com/office/word/2010/wordprocessingInk" xmlns:wne="http://schemas.microsoft.com/office/word/2006/wordml" xmlns:wps="http://schemas.microsoft.com/office/word/2010/wordprocessingShape" mc:Ignorable="w14 w15 wp14">
+<w:document xmlns:wpc="http://schemas.microsoft.com/office/word/2010/wordprocessingCanvas" xmlns:cx="http://schemas.microsoft.com/office/drawing/2014/chartex" xmlns:cx1="http://schemas.microsoft.com/office/drawing/2015/9/8/chartex" xmlns:cx2="http://schemas.microsoft.com/office/drawing/2015/10/21/chartex" xmlns:cx3="http://schemas.microsoft.com/office/drawing/2016/5/9/chartex" xmlns:cx4="http://schemas.microsoft.com/office/drawing/2016/5/10/chartex" xmlns:cx5="http://schemas.microsoft.com/office/drawing/2016/5/11/chartex" xmlns:cx6="http://schemas.microsoft.com/office/drawing/2016/5/12/chartex" xmlns:cx7="http://schemas.microsoft.com/office/drawing/2016/5/13/chartex" xmlns:cx8="http://schemas.microsoft.com/office/drawing/2016/5/14/chartex" xmlns:mc="http://schemas.openxmlformats.org/markup-compatibility/2006" xmlns:aink="http://schemas.microsoft.com/office/drawing/2016/ink" xmlns:am3d="http://schemas.microsoft.com/office/drawing/2017/model3d" xmlns:o="urn:schemas-microsoft-com:office:office" xmlns:r="http://schemas.openxmlformats.org/officeDocument/2006/relationships" xmlns:m="http://schemas.openxmlformats.org/officeDocument/2006/math" xmlns:v="urn:schemas-microsoft-com:vml" xmlns:wp14="http://schemas.microsoft.com/office/word/2010/wordprocessingDrawing" xmlns:wp="http://schemas.openxmlformats.org/drawingml/2006/wordprocessingDrawing" xmlns:w10="urn:schemas-microsoft-com:office:word" xmlns:w="http://schemas.openxmlformats.org/wordprocessingml/2006/main" xmlns:w14="http://schemas.microsoft.com/office/word/2010/wordml" xmlns:w15="http://schemas.microsoft.com/office/word/2012/wordml" xmlns:w16cid="http://schemas.microsoft.com/office/word/2016/wordml/cid" xmlns:w16se="http://schemas.microsoft.com/office/word/2015/wordml/symex" xmlns:wpg="http://schemas.microsoft.com/office/word/2010/wordprocessingGroup" xmlns:wpi="http://schemas.microsoft.com/office/word/2010/wordprocessingInk" xmlns:wne="http://schemas.microsoft.com/office/word/2006/wordml" xmlns:wps="http://schemas.microsoft.com/office/word/2010/wordprocessingShape" mc:Ignorable="w14 w15 w16se w16cid wp14">
   <w:body>
     <w:p>
       <w:pPr>
@@ -2188,8 +2188,10 @@
           <w:szCs w:val="27"/>
           <w:lang w:eastAsia="en-IN"/>
         </w:rPr>
-        <w:t> - 7</w:t>
-      </w:r>
+        <w:t> - 10</w:t>
+      </w:r>
+      <w:bookmarkStart w:id="0" w:name="_GoBack"/>
+      <w:bookmarkEnd w:id="0"/>
     </w:p>
     <w:p>
       <w:pPr>
@@ -2225,7 +2227,7 @@
           <w:szCs w:val="27"/>
           <w:lang w:eastAsia="en-IN"/>
         </w:rPr>
-        <w:t> - 13</w:t>
+        <w:t> - 28</w:t>
       </w:r>
     </w:p>
     <w:p>
@@ -2262,10 +2264,8 @@
           <w:szCs w:val="27"/>
           <w:lang w:eastAsia="en-IN"/>
         </w:rPr>
-        <w:t> - 1</w:t>
-      </w:r>
-      <w:bookmarkStart w:id="0" w:name="_GoBack"/>
-      <w:bookmarkEnd w:id="0"/>
+        <w:t> - 6</w:t>
+      </w:r>
     </w:p>
     <w:p>
       <w:pPr>
@@ -6325,7 +6325,7 @@
 </file>
 
 <file path=word/numbering.xml><?xml version="1.0" encoding="utf-8"?>
-<w:numbering xmlns:wpc="http://schemas.microsoft.com/office/word/2010/wordprocessingCanvas" xmlns:mc="http://schemas.openxmlformats.org/markup-compatibility/2006" xmlns:o="urn:schemas-microsoft-com:office:office" xmlns:r="http://schemas.openxmlformats.org/officeDocument/2006/relationships" xmlns:m="http://schemas.openxmlformats.org/officeDocument/2006/math" xmlns:v="urn:schemas-microsoft-com:vml" xmlns:wp14="http://schemas.microsoft.com/office/word/2010/wordprocessingDrawing" xmlns:wp="http://schemas.openxmlformats.org/drawingml/2006/wordprocessingDrawing" xmlns:w10="urn:schemas-microsoft-com:office:word" xmlns:w="http://schemas.openxmlformats.org/wordprocessingml/2006/main" xmlns:w14="http://schemas.microsoft.com/office/word/2010/wordml" xmlns:w15="http://schemas.microsoft.com/office/word/2012/wordml" xmlns:wpg="http://schemas.microsoft.com/office/word/2010/wordprocessingGroup" xmlns:wpi="http://schemas.microsoft.com/office/word/2010/wordprocessingInk" xmlns:wne="http://schemas.microsoft.com/office/word/2006/wordml" xmlns:wps="http://schemas.microsoft.com/office/word/2010/wordprocessingShape" mc:Ignorable="w14 w15 wp14">
+<w:numbering xmlns:wpc="http://schemas.microsoft.com/office/word/2010/wordprocessingCanvas" xmlns:cx="http://schemas.microsoft.com/office/drawing/2014/chartex" xmlns:cx1="http://schemas.microsoft.com/office/drawing/2015/9/8/chartex" xmlns:cx2="http://schemas.microsoft.com/office/drawing/2015/10/21/chartex" xmlns:cx3="http://schemas.microsoft.com/office/drawing/2016/5/9/chartex" xmlns:cx4="http://schemas.microsoft.com/office/drawing/2016/5/10/chartex" xmlns:cx5="http://schemas.microsoft.com/office/drawing/2016/5/11/chartex" xmlns:cx6="http://schemas.microsoft.com/office/drawing/2016/5/12/chartex" xmlns:cx7="http://schemas.microsoft.com/office/drawing/2016/5/13/chartex" xmlns:cx8="http://schemas.microsoft.com/office/drawing/2016/5/14/chartex" xmlns:mc="http://schemas.openxmlformats.org/markup-compatibility/2006" xmlns:aink="http://schemas.microsoft.com/office/drawing/2016/ink" xmlns:am3d="http://schemas.microsoft.com/office/drawing/2017/model3d" xmlns:o="urn:schemas-microsoft-com:office:office" xmlns:r="http://schemas.openxmlformats.org/officeDocument/2006/relationships" xmlns:m="http://schemas.openxmlformats.org/officeDocument/2006/math" xmlns:v="urn:schemas-microsoft-com:vml" xmlns:wp14="http://schemas.microsoft.com/office/word/2010/wordprocessingDrawing" xmlns:wp="http://schemas.openxmlformats.org/drawingml/2006/wordprocessingDrawing" xmlns:w10="urn:schemas-microsoft-com:office:word" xmlns:w="http://schemas.openxmlformats.org/wordprocessingml/2006/main" xmlns:w14="http://schemas.microsoft.com/office/word/2010/wordml" xmlns:w15="http://schemas.microsoft.com/office/word/2012/wordml" xmlns:w16cid="http://schemas.microsoft.com/office/word/2016/wordml/cid" xmlns:w16se="http://schemas.microsoft.com/office/word/2015/wordml/symex" xmlns:wpg="http://schemas.microsoft.com/office/word/2010/wordprocessingGroup" xmlns:wpi="http://schemas.microsoft.com/office/word/2010/wordprocessingInk" xmlns:wne="http://schemas.microsoft.com/office/word/2006/wordml" xmlns:wps="http://schemas.microsoft.com/office/word/2010/wordprocessingShape" mc:Ignorable="w14 w15 w16se w16cid wp14">
   <w:abstractNum w:abstractNumId="0" w15:restartNumberingAfterBreak="0">
     <w:nsid w:val="508256C1"/>
     <w:multiLevelType w:val="multilevel"/>
@@ -6634,7 +6634,7 @@
 </file>
 
 <file path=word/styles.xml><?xml version="1.0" encoding="utf-8"?>
-<w:styles xmlns:mc="http://schemas.openxmlformats.org/markup-compatibility/2006" xmlns:r="http://schemas.openxmlformats.org/officeDocument/2006/relationships" xmlns:w="http://schemas.openxmlformats.org/wordprocessingml/2006/main" xmlns:w14="http://schemas.microsoft.com/office/word/2010/wordml" xmlns:w15="http://schemas.microsoft.com/office/word/2012/wordml" mc:Ignorable="w14 w15">
+<w:styles xmlns:mc="http://schemas.openxmlformats.org/markup-compatibility/2006" xmlns:r="http://schemas.openxmlformats.org/officeDocument/2006/relationships" xmlns:w="http://schemas.openxmlformats.org/wordprocessingml/2006/main" xmlns:w14="http://schemas.microsoft.com/office/word/2010/wordml" xmlns:w15="http://schemas.microsoft.com/office/word/2012/wordml" xmlns:w16cid="http://schemas.microsoft.com/office/word/2016/wordml/cid" xmlns:w16se="http://schemas.microsoft.com/office/word/2015/wordml/symex" mc:Ignorable="w14 w15 w16se w16cid">
   <w:docDefaults>
     <w:rPrDefault>
       <w:rPr>
@@ -6650,7 +6650,7 @@
       </w:pPr>
     </w:pPrDefault>
   </w:docDefaults>
-  <w:latentStyles w:defLockedState="0" w:defUIPriority="99" w:defSemiHidden="0" w:defUnhideWhenUsed="0" w:defQFormat="0" w:count="371">
+  <w:latentStyles w:defLockedState="0" w:defUIPriority="99" w:defSemiHidden="0" w:defUnhideWhenUsed="0" w:defQFormat="0" w:count="375">
     <w:lsdException w:name="Normal" w:uiPriority="0" w:qFormat="1"/>
     <w:lsdException w:name="heading 1" w:uiPriority="9" w:qFormat="1"/>
     <w:lsdException w:name="heading 2" w:semiHidden="1" w:uiPriority="9" w:unhideWhenUsed="1" w:qFormat="1"/>
@@ -6756,7 +6756,6 @@
     <w:lsdException w:name="HTML Sample" w:semiHidden="1" w:unhideWhenUsed="1"/>
     <w:lsdException w:name="HTML Typewriter" w:semiHidden="1" w:unhideWhenUsed="1"/>
     <w:lsdException w:name="HTML Variable" w:semiHidden="1" w:unhideWhenUsed="1"/>
-    <w:lsdException w:name="Normal Table" w:semiHidden="1" w:unhideWhenUsed="1"/>
     <w:lsdException w:name="annotation subject" w:semiHidden="1" w:unhideWhenUsed="1"/>
     <w:lsdException w:name="No List" w:semiHidden="1" w:unhideWhenUsed="1"/>
     <w:lsdException w:name="Outline List 1" w:semiHidden="1" w:unhideWhenUsed="1"/>
@@ -6800,10 +6799,8 @@
     <w:lsdException w:name="Table Elegant" w:semiHidden="1" w:unhideWhenUsed="1"/>
     <w:lsdException w:name="Table Professional" w:semiHidden="1" w:unhideWhenUsed="1"/>
     <w:lsdException w:name="Table Subtle 1" w:semiHidden="1" w:unhideWhenUsed="1"/>
-    <w:lsdException w:name="Table Subtle 2" w:semiHidden="1" w:unhideWhenUsed="1"/>
     <w:lsdException w:name="Table Web 1" w:semiHidden="1" w:unhideWhenUsed="1"/>
     <w:lsdException w:name="Table Web 2" w:semiHidden="1" w:unhideWhenUsed="1"/>
-    <w:lsdException w:name="Table Web 3" w:semiHidden="1" w:unhideWhenUsed="1"/>
     <w:lsdException w:name="Balloon Text" w:semiHidden="1" w:unhideWhenUsed="1"/>
     <w:lsdException w:name="Table Grid" w:uiPriority="39"/>
     <w:lsdException w:name="Table Theme" w:semiHidden="1" w:unhideWhenUsed="1"/>
@@ -7022,6 +7019,10 @@
     <w:lsdException w:name="List Table 5 Dark Accent 6" w:uiPriority="50"/>
     <w:lsdException w:name="List Table 6 Colorful Accent 6" w:uiPriority="51"/>
     <w:lsdException w:name="List Table 7 Colorful Accent 6" w:uiPriority="52"/>
+    <w:lsdException w:name="Mention" w:semiHidden="1" w:unhideWhenUsed="1"/>
+    <w:lsdException w:name="Smart Hyperlink" w:semiHidden="1" w:unhideWhenUsed="1"/>
+    <w:lsdException w:name="Hashtag" w:semiHidden="1" w:unhideWhenUsed="1"/>
+    <w:lsdException w:name="Unresolved Mention" w:semiHidden="1" w:unhideWhenUsed="1"/>
   </w:latentStyles>
   <w:style w:type="paragraph" w:default="1" w:styleId="Normal">
     <w:name w:val="Normal"/>

--- a/Documentation/Status/Weekly/Week7/Week 7 - Status Report.docx
+++ b/Documentation/Status/Weekly/Week7/Week 7 - Status Report.docx
@@ -1,6 +1,6 @@
 
 <file path=word/document.xml><?xml version="1.0" encoding="utf-8"?>
-<w:document xmlns:wpc="http://schemas.microsoft.com/office/word/2010/wordprocessingCanvas" xmlns:cx="http://schemas.microsoft.com/office/drawing/2014/chartex" xmlns:cx1="http://schemas.microsoft.com/office/drawing/2015/9/8/chartex" xmlns:cx2="http://schemas.microsoft.com/office/drawing/2015/10/21/chartex" xmlns:cx3="http://schemas.microsoft.com/office/drawing/2016/5/9/chartex" xmlns:cx4="http://schemas.microsoft.com/office/drawing/2016/5/10/chartex" xmlns:cx5="http://schemas.microsoft.com/office/drawing/2016/5/11/chartex" xmlns:cx6="http://schemas.microsoft.com/office/drawing/2016/5/12/chartex" xmlns:cx7="http://schemas.microsoft.com/office/drawing/2016/5/13/chartex" xmlns:cx8="http://schemas.microsoft.com/office/drawing/2016/5/14/chartex" xmlns:mc="http://schemas.openxmlformats.org/markup-compatibility/2006" xmlns:aink="http://schemas.microsoft.com/office/drawing/2016/ink" xmlns:am3d="http://schemas.microsoft.com/office/drawing/2017/model3d" xmlns:o="urn:schemas-microsoft-com:office:office" xmlns:r="http://schemas.openxmlformats.org/officeDocument/2006/relationships" xmlns:m="http://schemas.openxmlformats.org/officeDocument/2006/math" xmlns:v="urn:schemas-microsoft-com:vml" xmlns:wp14="http://schemas.microsoft.com/office/word/2010/wordprocessingDrawing" xmlns:wp="http://schemas.openxmlformats.org/drawingml/2006/wordprocessingDrawing" xmlns:w10="urn:schemas-microsoft-com:office:word" xmlns:w="http://schemas.openxmlformats.org/wordprocessingml/2006/main" xmlns:w14="http://schemas.microsoft.com/office/word/2010/wordml" xmlns:w15="http://schemas.microsoft.com/office/word/2012/wordml" xmlns:w16cid="http://schemas.microsoft.com/office/word/2016/wordml/cid" xmlns:w16se="http://schemas.microsoft.com/office/word/2015/wordml/symex" xmlns:wpg="http://schemas.microsoft.com/office/word/2010/wordprocessingGroup" xmlns:wpi="http://schemas.microsoft.com/office/word/2010/wordprocessingInk" xmlns:wne="http://schemas.microsoft.com/office/word/2006/wordml" xmlns:wps="http://schemas.microsoft.com/office/word/2010/wordprocessingShape" mc:Ignorable="w14 w15 w16se w16cid wp14">
+<w:document xmlns:wpc="http://schemas.microsoft.com/office/word/2010/wordprocessingCanvas" xmlns:mo="http://schemas.microsoft.com/office/mac/office/2008/main" xmlns:mc="http://schemas.openxmlformats.org/markup-compatibility/2006" xmlns:mv="urn:schemas-microsoft-com:mac:vml" xmlns:o="urn:schemas-microsoft-com:office:office" xmlns:r="http://schemas.openxmlformats.org/officeDocument/2006/relationships" xmlns:m="http://schemas.openxmlformats.org/officeDocument/2006/math" xmlns:v="urn:schemas-microsoft-com:vml" xmlns:wp14="http://schemas.microsoft.com/office/word/2010/wordprocessingDrawing" xmlns:wp="http://schemas.openxmlformats.org/drawingml/2006/wordprocessingDrawing" xmlns:w10="urn:schemas-microsoft-com:office:word" xmlns:w="http://schemas.openxmlformats.org/wordprocessingml/2006/main" xmlns:w14="http://schemas.microsoft.com/office/word/2010/wordml" xmlns:w15="http://schemas.microsoft.com/office/word/2012/wordml" xmlns:wpg="http://schemas.microsoft.com/office/word/2010/wordprocessingGroup" xmlns:wpi="http://schemas.microsoft.com/office/word/2010/wordprocessingInk" xmlns:wne="http://schemas.microsoft.com/office/word/2006/wordml" xmlns:wps="http://schemas.microsoft.com/office/word/2010/wordprocessingShape" mc:Ignorable="w14 w15 wp14">
   <w:body>
     <w:p>
       <w:pPr>
@@ -2114,7 +2114,7 @@
           <w:szCs w:val="27"/>
           <w:lang w:eastAsia="en-IN"/>
         </w:rPr>
-        <w:t> – 1</w:t>
+        <w:t> – 1.5</w:t>
       </w:r>
     </w:p>
     <w:p>
@@ -2151,7 +2151,17 @@
           <w:szCs w:val="27"/>
           <w:lang w:eastAsia="en-IN"/>
         </w:rPr>
-        <w:t> – 0.5</w:t>
+        <w:t> – 2</w:t>
+      </w:r>
+      <w:r>
+        <w:rPr>
+          <w:rFonts w:ascii="Times New Roman" w:eastAsia="Times New Roman" w:hAnsi="Times New Roman" w:cs="Times New Roman"/>
+          <w:color w:val="000000"/>
+          <w:sz w:val="27"/>
+          <w:szCs w:val="27"/>
+          <w:lang w:eastAsia="en-IN"/>
+        </w:rPr>
+        <w:t>.5</w:t>
       </w:r>
     </w:p>
     <w:p>
@@ -2188,10 +2198,8 @@
           <w:szCs w:val="27"/>
           <w:lang w:eastAsia="en-IN"/>
         </w:rPr>
-        <w:t> - 10</w:t>
-      </w:r>
-      <w:bookmarkStart w:id="0" w:name="_GoBack"/>
-      <w:bookmarkEnd w:id="0"/>
+        <w:t> - 13</w:t>
+      </w:r>
     </w:p>
     <w:p>
       <w:pPr>
@@ -2227,7 +2235,29 @@
           <w:szCs w:val="27"/>
           <w:lang w:eastAsia="en-IN"/>
         </w:rPr>
-        <w:t> - 28</w:t>
+        <w:t> –</w:t>
+      </w:r>
+      <w:r>
+        <w:rPr>
+          <w:rFonts w:ascii="Times New Roman" w:eastAsia="Times New Roman" w:hAnsi="Times New Roman" w:cs="Times New Roman"/>
+          <w:color w:val="000000"/>
+          <w:sz w:val="27"/>
+          <w:szCs w:val="27"/>
+          <w:lang w:eastAsia="en-IN"/>
+        </w:rPr>
+        <w:t xml:space="preserve"> 32</w:t>
+      </w:r>
+      <w:bookmarkStart w:id="0" w:name="_GoBack"/>
+      <w:bookmarkEnd w:id="0"/>
+      <w:r>
+        <w:rPr>
+          <w:rFonts w:ascii="Times New Roman" w:eastAsia="Times New Roman" w:hAnsi="Times New Roman" w:cs="Times New Roman"/>
+          <w:color w:val="000000"/>
+          <w:sz w:val="27"/>
+          <w:szCs w:val="27"/>
+          <w:lang w:eastAsia="en-IN"/>
+        </w:rPr>
+        <w:t>.5</w:t>
       </w:r>
     </w:p>
     <w:p>
@@ -2264,7 +2294,37 @@
           <w:szCs w:val="27"/>
           <w:lang w:eastAsia="en-IN"/>
         </w:rPr>
-        <w:t> - 6</w:t>
+        <w:t> </w:t>
+      </w:r>
+      <w:r>
+        <w:rPr>
+          <w:rFonts w:ascii="Times New Roman" w:eastAsia="Times New Roman" w:hAnsi="Times New Roman" w:cs="Times New Roman"/>
+          <w:color w:val="000000"/>
+          <w:sz w:val="27"/>
+          <w:szCs w:val="27"/>
+          <w:lang w:eastAsia="en-IN"/>
+        </w:rPr>
+        <w:t>–</w:t>
+      </w:r>
+      <w:r>
+        <w:rPr>
+          <w:rFonts w:ascii="Times New Roman" w:eastAsia="Times New Roman" w:hAnsi="Times New Roman" w:cs="Times New Roman"/>
+          <w:color w:val="000000"/>
+          <w:sz w:val="27"/>
+          <w:szCs w:val="27"/>
+          <w:lang w:eastAsia="en-IN"/>
+        </w:rPr>
+        <w:t xml:space="preserve"> 6</w:t>
+      </w:r>
+      <w:r>
+        <w:rPr>
+          <w:rFonts w:ascii="Times New Roman" w:eastAsia="Times New Roman" w:hAnsi="Times New Roman" w:cs="Times New Roman"/>
+          <w:color w:val="000000"/>
+          <w:sz w:val="27"/>
+          <w:szCs w:val="27"/>
+          <w:lang w:eastAsia="en-IN"/>
+        </w:rPr>
+        <w:t>.5</w:t>
       </w:r>
     </w:p>
     <w:p>
@@ -2338,7 +2398,7 @@
           <w:szCs w:val="27"/>
           <w:lang w:eastAsia="en-IN"/>
         </w:rPr>
-        <w:t> – 1</w:t>
+        <w:t> – 4.5</w:t>
       </w:r>
     </w:p>
     <w:p>
@@ -3845,6 +3905,15 @@
                 <w:lang w:eastAsia="en-IN"/>
               </w:rPr>
             </w:pPr>
+            <w:r>
+              <w:rPr>
+                <w:rFonts w:ascii="Times New Roman" w:eastAsia="Times New Roman" w:hAnsi="Times New Roman" w:cs="Times New Roman"/>
+                <w:sz w:val="24"/>
+                <w:szCs w:val="24"/>
+                <w:lang w:eastAsia="en-IN"/>
+              </w:rPr>
+              <w:t>0.5</w:t>
+            </w:r>
           </w:p>
         </w:tc>
         <w:tc>
@@ -4422,7 +4491,7 @@
                 <w:szCs w:val="24"/>
                 <w:lang w:eastAsia="en-IN"/>
               </w:rPr>
-              <w:t>3</w:t>
+              <w:t>4</w:t>
             </w:r>
           </w:p>
         </w:tc>
@@ -4551,16 +4620,7 @@
                 <w:szCs w:val="24"/>
                 <w:lang w:eastAsia="en-IN"/>
               </w:rPr>
-              <w:t>3</w:t>
-            </w:r>
-            <w:r>
-              <w:rPr>
-                <w:rFonts w:ascii="Times New Roman" w:eastAsia="Times New Roman" w:hAnsi="Times New Roman" w:cs="Times New Roman"/>
-                <w:sz w:val="24"/>
-                <w:szCs w:val="24"/>
-                <w:lang w:eastAsia="en-IN"/>
-              </w:rPr>
-              <w:t>0</w:t>
+              <w:t>25</w:t>
             </w:r>
           </w:p>
         </w:tc>
@@ -6325,8 +6385,8 @@
 </file>
 
 <file path=word/numbering.xml><?xml version="1.0" encoding="utf-8"?>
-<w:numbering xmlns:wpc="http://schemas.microsoft.com/office/word/2010/wordprocessingCanvas" xmlns:cx="http://schemas.microsoft.com/office/drawing/2014/chartex" xmlns:cx1="http://schemas.microsoft.com/office/drawing/2015/9/8/chartex" xmlns:cx2="http://schemas.microsoft.com/office/drawing/2015/10/21/chartex" xmlns:cx3="http://schemas.microsoft.com/office/drawing/2016/5/9/chartex" xmlns:cx4="http://schemas.microsoft.com/office/drawing/2016/5/10/chartex" xmlns:cx5="http://schemas.microsoft.com/office/drawing/2016/5/11/chartex" xmlns:cx6="http://schemas.microsoft.com/office/drawing/2016/5/12/chartex" xmlns:cx7="http://schemas.microsoft.com/office/drawing/2016/5/13/chartex" xmlns:cx8="http://schemas.microsoft.com/office/drawing/2016/5/14/chartex" xmlns:mc="http://schemas.openxmlformats.org/markup-compatibility/2006" xmlns:aink="http://schemas.microsoft.com/office/drawing/2016/ink" xmlns:am3d="http://schemas.microsoft.com/office/drawing/2017/model3d" xmlns:o="urn:schemas-microsoft-com:office:office" xmlns:r="http://schemas.openxmlformats.org/officeDocument/2006/relationships" xmlns:m="http://schemas.openxmlformats.org/officeDocument/2006/math" xmlns:v="urn:schemas-microsoft-com:vml" xmlns:wp14="http://schemas.microsoft.com/office/word/2010/wordprocessingDrawing" xmlns:wp="http://schemas.openxmlformats.org/drawingml/2006/wordprocessingDrawing" xmlns:w10="urn:schemas-microsoft-com:office:word" xmlns:w="http://schemas.openxmlformats.org/wordprocessingml/2006/main" xmlns:w14="http://schemas.microsoft.com/office/word/2010/wordml" xmlns:w15="http://schemas.microsoft.com/office/word/2012/wordml" xmlns:w16cid="http://schemas.microsoft.com/office/word/2016/wordml/cid" xmlns:w16se="http://schemas.microsoft.com/office/word/2015/wordml/symex" xmlns:wpg="http://schemas.microsoft.com/office/word/2010/wordprocessingGroup" xmlns:wpi="http://schemas.microsoft.com/office/word/2010/wordprocessingInk" xmlns:wne="http://schemas.microsoft.com/office/word/2006/wordml" xmlns:wps="http://schemas.microsoft.com/office/word/2010/wordprocessingShape" mc:Ignorable="w14 w15 w16se w16cid wp14">
-  <w:abstractNum w:abstractNumId="0" w15:restartNumberingAfterBreak="0">
+<w:numbering xmlns:wpc="http://schemas.microsoft.com/office/word/2010/wordprocessingCanvas" xmlns:mo="http://schemas.microsoft.com/office/mac/office/2008/main" xmlns:mc="http://schemas.openxmlformats.org/markup-compatibility/2006" xmlns:mv="urn:schemas-microsoft-com:mac:vml" xmlns:o="urn:schemas-microsoft-com:office:office" xmlns:r="http://schemas.openxmlformats.org/officeDocument/2006/relationships" xmlns:m="http://schemas.openxmlformats.org/officeDocument/2006/math" xmlns:v="urn:schemas-microsoft-com:vml" xmlns:wp14="http://schemas.microsoft.com/office/word/2010/wordprocessingDrawing" xmlns:wp="http://schemas.openxmlformats.org/drawingml/2006/wordprocessingDrawing" xmlns:w10="urn:schemas-microsoft-com:office:word" xmlns:w="http://schemas.openxmlformats.org/wordprocessingml/2006/main" xmlns:w14="http://schemas.microsoft.com/office/word/2010/wordml" xmlns:w15="http://schemas.microsoft.com/office/word/2012/wordml" xmlns:wpg="http://schemas.microsoft.com/office/word/2010/wordprocessingGroup" xmlns:wpi="http://schemas.microsoft.com/office/word/2010/wordprocessingInk" xmlns:wne="http://schemas.microsoft.com/office/word/2006/wordml" xmlns:wps="http://schemas.microsoft.com/office/word/2010/wordprocessingShape" mc:Ignorable="w14 w15 wp14">
+  <w:abstractNum w:abstractNumId="0">
     <w:nsid w:val="508256C1"/>
     <w:multiLevelType w:val="multilevel"/>
     <w:tmpl w:val="F8986C5A"/>
@@ -6475,7 +6535,7 @@
       </w:rPr>
     </w:lvl>
   </w:abstractNum>
-  <w:abstractNum w:abstractNumId="1" w15:restartNumberingAfterBreak="0">
+  <w:abstractNum w:abstractNumId="1">
     <w:nsid w:val="707D4270"/>
     <w:multiLevelType w:val="multilevel"/>
     <w:tmpl w:val="F18AEB38"/>
@@ -6634,7 +6694,7 @@
 </file>
 
 <file path=word/styles.xml><?xml version="1.0" encoding="utf-8"?>
-<w:styles xmlns:mc="http://schemas.openxmlformats.org/markup-compatibility/2006" xmlns:r="http://schemas.openxmlformats.org/officeDocument/2006/relationships" xmlns:w="http://schemas.openxmlformats.org/wordprocessingml/2006/main" xmlns:w14="http://schemas.microsoft.com/office/word/2010/wordml" xmlns:w15="http://schemas.microsoft.com/office/word/2012/wordml" xmlns:w16cid="http://schemas.microsoft.com/office/word/2016/wordml/cid" xmlns:w16se="http://schemas.microsoft.com/office/word/2015/wordml/symex" mc:Ignorable="w14 w15 w16se w16cid">
+<w:styles xmlns:mc="http://schemas.openxmlformats.org/markup-compatibility/2006" xmlns:r="http://schemas.openxmlformats.org/officeDocument/2006/relationships" xmlns:w="http://schemas.openxmlformats.org/wordprocessingml/2006/main" xmlns:w14="http://schemas.microsoft.com/office/word/2010/wordml" xmlns:w15="http://schemas.microsoft.com/office/word/2012/wordml" mc:Ignorable="w14 w15">
   <w:docDefaults>
     <w:rPrDefault>
       <w:rPr>
@@ -6650,7 +6710,7 @@
       </w:pPr>
     </w:pPrDefault>
   </w:docDefaults>
-  <w:latentStyles w:defLockedState="0" w:defUIPriority="99" w:defSemiHidden="0" w:defUnhideWhenUsed="0" w:defQFormat="0" w:count="375">
+  <w:latentStyles w:defLockedState="0" w:defUIPriority="99" w:defSemiHidden="0" w:defUnhideWhenUsed="0" w:defQFormat="0" w:count="382">
     <w:lsdException w:name="Normal" w:uiPriority="0" w:qFormat="1"/>
     <w:lsdException w:name="heading 1" w:uiPriority="9" w:qFormat="1"/>
     <w:lsdException w:name="heading 2" w:semiHidden="1" w:uiPriority="9" w:unhideWhenUsed="1" w:qFormat="1"/>
@@ -6799,11 +6859,11 @@
     <w:lsdException w:name="Table Elegant" w:semiHidden="1" w:unhideWhenUsed="1"/>
     <w:lsdException w:name="Table Professional" w:semiHidden="1" w:unhideWhenUsed="1"/>
     <w:lsdException w:name="Table Subtle 1" w:semiHidden="1" w:unhideWhenUsed="1"/>
+    <w:lsdException w:name="Table Subtle 2" w:semiHidden="1" w:unhideWhenUsed="1"/>
     <w:lsdException w:name="Table Web 1" w:semiHidden="1" w:unhideWhenUsed="1"/>
-    <w:lsdException w:name="Table Web 2" w:semiHidden="1" w:unhideWhenUsed="1"/>
+    <w:lsdException w:name="Table Web 3" w:semiHidden="1" w:unhideWhenUsed="1"/>
     <w:lsdException w:name="Balloon Text" w:semiHidden="1" w:unhideWhenUsed="1"/>
     <w:lsdException w:name="Table Grid" w:uiPriority="39"/>
-    <w:lsdException w:name="Table Theme" w:semiHidden="1" w:unhideWhenUsed="1"/>
     <w:lsdException w:name="Placeholder Text" w:semiHidden="1"/>
     <w:lsdException w:name="No Spacing" w:uiPriority="1" w:qFormat="1"/>
     <w:lsdException w:name="Light Shading" w:uiPriority="60"/>
@@ -7021,8 +7081,6 @@
     <w:lsdException w:name="List Table 7 Colorful Accent 6" w:uiPriority="52"/>
     <w:lsdException w:name="Mention" w:semiHidden="1" w:unhideWhenUsed="1"/>
     <w:lsdException w:name="Smart Hyperlink" w:semiHidden="1" w:unhideWhenUsed="1"/>
-    <w:lsdException w:name="Hashtag" w:semiHidden="1" w:unhideWhenUsed="1"/>
-    <w:lsdException w:name="Unresolved Mention" w:semiHidden="1" w:unhideWhenUsed="1"/>
   </w:latentStyles>
   <w:style w:type="paragraph" w:default="1" w:styleId="Normal">
     <w:name w:val="Normal"/>
@@ -7065,6 +7123,7 @@
       <w:spacing w:after="0" w:line="240" w:lineRule="auto"/>
     </w:pPr>
     <w:tblPr>
+      <w:tblInd w:w="0" w:type="dxa"/>
       <w:tblBorders>
         <w:top w:val="single" w:sz="4" w:space="0" w:color="auto"/>
         <w:left w:val="single" w:sz="4" w:space="0" w:color="auto"/>
@@ -7073,6 +7132,12 @@
         <w:insideH w:val="single" w:sz="4" w:space="0" w:color="auto"/>
         <w:insideV w:val="single" w:sz="4" w:space="0" w:color="auto"/>
       </w:tblBorders>
+      <w:tblCellMar>
+        <w:top w:w="0" w:type="dxa"/>
+        <w:left w:w="108" w:type="dxa"/>
+        <w:bottom w:w="0" w:type="dxa"/>
+        <w:right w:w="108" w:type="dxa"/>
+      </w:tblCellMar>
     </w:tblPr>
   </w:style>
   <w:style w:type="paragraph" w:styleId="ListParagraph">
